--- a/files/Vladimir Sukhikh Web Resume.docx
+++ b/files/Vladimir Sukhikh Web Resume.docx
@@ -550,17 +550,41 @@
         <w:t>CodeCamp</w:t>
       </w:r>
       <w:proofErr w:type="spellEnd"/>
-      <w:r>
-        <w:rPr>
-          <w:rFonts w:asciiTheme="minorHAnsi" w:hAnsiTheme="minorHAnsi" w:cstheme="minorHAnsi"/>
-        </w:rPr>
-        <w:t xml:space="preserve"> - </w:t>
-      </w:r>
+    </w:p>
+    <w:p>
+      <w:pPr>
+        <w:pStyle w:val="ListParagraph"/>
+        <w:numPr>
+          <w:ilvl w:val="0"/>
+          <w:numId w:val="15"/>
+        </w:numPr>
+        <w:rPr>
+          <w:rFonts w:asciiTheme="minorHAnsi" w:hAnsiTheme="minorHAnsi" w:cstheme="minorHAnsi"/>
+        </w:rPr>
+      </w:pPr>
       <w:r>
         <w:rPr>
           <w:rFonts w:asciiTheme="minorHAnsi" w:hAnsiTheme="minorHAnsi" w:cstheme="minorHAnsi"/>
         </w:rPr>
         <w:t>Responsive Web Design</w:t>
+      </w:r>
+    </w:p>
+    <w:p>
+      <w:pPr>
+        <w:pStyle w:val="ListParagraph"/>
+        <w:numPr>
+          <w:ilvl w:val="0"/>
+          <w:numId w:val="15"/>
+        </w:numPr>
+        <w:rPr>
+          <w:rFonts w:asciiTheme="minorHAnsi" w:hAnsiTheme="minorHAnsi" w:cstheme="minorHAnsi"/>
+        </w:rPr>
+      </w:pPr>
+      <w:r>
+        <w:rPr>
+          <w:rFonts w:asciiTheme="minorHAnsi" w:hAnsiTheme="minorHAnsi" w:cstheme="minorHAnsi"/>
+        </w:rPr>
+        <w:t>JavaScript Algorithms and Data Structures</w:t>
       </w:r>
     </w:p>
     <w:p>
@@ -2069,6 +2093,119 @@
     <w:nsid w:val="69757C08"/>
     <w:multiLevelType w:val="hybridMultilevel"/>
     <w:tmpl w:val="0E0EB542"/>
+    <w:lvl w:ilvl="0" w:tplc="04090001">
+      <w:start w:val="1"/>
+      <w:numFmt w:val="bullet"/>
+      <w:lvlText w:val=""/>
+      <w:lvlJc w:val="left"/>
+      <w:pPr>
+        <w:ind w:left="720" w:hanging="360"/>
+      </w:pPr>
+      <w:rPr>
+        <w:rFonts w:ascii="Symbol" w:hAnsi="Symbol" w:hint="default"/>
+      </w:rPr>
+    </w:lvl>
+    <w:lvl w:ilvl="1" w:tplc="04090003" w:tentative="1">
+      <w:start w:val="1"/>
+      <w:numFmt w:val="bullet"/>
+      <w:lvlText w:val="o"/>
+      <w:lvlJc w:val="left"/>
+      <w:pPr>
+        <w:ind w:left="1440" w:hanging="360"/>
+      </w:pPr>
+      <w:rPr>
+        <w:rFonts w:ascii="Courier New" w:hAnsi="Courier New" w:cs="Courier New" w:hint="default"/>
+      </w:rPr>
+    </w:lvl>
+    <w:lvl w:ilvl="2" w:tplc="04090005" w:tentative="1">
+      <w:start w:val="1"/>
+      <w:numFmt w:val="bullet"/>
+      <w:lvlText w:val=""/>
+      <w:lvlJc w:val="left"/>
+      <w:pPr>
+        <w:ind w:left="2160" w:hanging="360"/>
+      </w:pPr>
+      <w:rPr>
+        <w:rFonts w:ascii="Wingdings" w:hAnsi="Wingdings" w:hint="default"/>
+      </w:rPr>
+    </w:lvl>
+    <w:lvl w:ilvl="3" w:tplc="04090001" w:tentative="1">
+      <w:start w:val="1"/>
+      <w:numFmt w:val="bullet"/>
+      <w:lvlText w:val=""/>
+      <w:lvlJc w:val="left"/>
+      <w:pPr>
+        <w:ind w:left="2880" w:hanging="360"/>
+      </w:pPr>
+      <w:rPr>
+        <w:rFonts w:ascii="Symbol" w:hAnsi="Symbol" w:hint="default"/>
+      </w:rPr>
+    </w:lvl>
+    <w:lvl w:ilvl="4" w:tplc="04090003" w:tentative="1">
+      <w:start w:val="1"/>
+      <w:numFmt w:val="bullet"/>
+      <w:lvlText w:val="o"/>
+      <w:lvlJc w:val="left"/>
+      <w:pPr>
+        <w:ind w:left="3600" w:hanging="360"/>
+      </w:pPr>
+      <w:rPr>
+        <w:rFonts w:ascii="Courier New" w:hAnsi="Courier New" w:cs="Courier New" w:hint="default"/>
+      </w:rPr>
+    </w:lvl>
+    <w:lvl w:ilvl="5" w:tplc="04090005" w:tentative="1">
+      <w:start w:val="1"/>
+      <w:numFmt w:val="bullet"/>
+      <w:lvlText w:val=""/>
+      <w:lvlJc w:val="left"/>
+      <w:pPr>
+        <w:ind w:left="4320" w:hanging="360"/>
+      </w:pPr>
+      <w:rPr>
+        <w:rFonts w:ascii="Wingdings" w:hAnsi="Wingdings" w:hint="default"/>
+      </w:rPr>
+    </w:lvl>
+    <w:lvl w:ilvl="6" w:tplc="04090001" w:tentative="1">
+      <w:start w:val="1"/>
+      <w:numFmt w:val="bullet"/>
+      <w:lvlText w:val=""/>
+      <w:lvlJc w:val="left"/>
+      <w:pPr>
+        <w:ind w:left="5040" w:hanging="360"/>
+      </w:pPr>
+      <w:rPr>
+        <w:rFonts w:ascii="Symbol" w:hAnsi="Symbol" w:hint="default"/>
+      </w:rPr>
+    </w:lvl>
+    <w:lvl w:ilvl="7" w:tplc="04090003" w:tentative="1">
+      <w:start w:val="1"/>
+      <w:numFmt w:val="bullet"/>
+      <w:lvlText w:val="o"/>
+      <w:lvlJc w:val="left"/>
+      <w:pPr>
+        <w:ind w:left="5760" w:hanging="360"/>
+      </w:pPr>
+      <w:rPr>
+        <w:rFonts w:ascii="Courier New" w:hAnsi="Courier New" w:cs="Courier New" w:hint="default"/>
+      </w:rPr>
+    </w:lvl>
+    <w:lvl w:ilvl="8" w:tplc="04090005" w:tentative="1">
+      <w:start w:val="1"/>
+      <w:numFmt w:val="bullet"/>
+      <w:lvlText w:val=""/>
+      <w:lvlJc w:val="left"/>
+      <w:pPr>
+        <w:ind w:left="6480" w:hanging="360"/>
+      </w:pPr>
+      <w:rPr>
+        <w:rFonts w:ascii="Wingdings" w:hAnsi="Wingdings" w:hint="default"/>
+      </w:rPr>
+    </w:lvl>
+  </w:abstractNum>
+  <w:abstractNum w:abstractNumId="14" w15:restartNumberingAfterBreak="0">
+    <w:nsid w:val="6C2924EC"/>
+    <w:multiLevelType w:val="hybridMultilevel"/>
+    <w:tmpl w:val="759E92A6"/>
     <w:lvl w:ilvl="0" w:tplc="04090001">
       <w:start w:val="1"/>
       <w:numFmt w:val="bullet"/>
@@ -2219,6 +2356,9 @@
   </w:num>
   <w:num w:numId="14" w16cid:durableId="1757943581">
     <w:abstractNumId w:val="13"/>
+  </w:num>
+  <w:num w:numId="15" w16cid:durableId="891499222">
+    <w:abstractNumId w:val="14"/>
   </w:num>
 </w:numbering>
 </file>

--- a/files/Vladimir Sukhikh Web Resume.docx
+++ b/files/Vladimir Sukhikh Web Resume.docx
@@ -41,8 +41,17 @@
         <w:rPr>
           <w:rFonts w:asciiTheme="minorHAnsi" w:hAnsiTheme="minorHAnsi" w:cstheme="minorHAnsi"/>
         </w:rPr>
-        <w:t>: hello@vsukhikh.dev</w:t>
-      </w:r>
+        <w:t xml:space="preserve">: </w:t>
+      </w:r>
+      <w:hyperlink r:id="rId6" w:history="1">
+        <w:r>
+          <w:rPr>
+            <w:rStyle w:val="Hyperlink"/>
+            <w:rFonts w:asciiTheme="minorHAnsi" w:hAnsiTheme="minorHAnsi" w:cstheme="minorHAnsi"/>
+          </w:rPr>
+          <w:t>hello@vsukhikh.dev</w:t>
+        </w:r>
+      </w:hyperlink>
     </w:p>
     <w:p>
       <w:pPr>
@@ -50,17 +59,39 @@
           <w:rFonts w:asciiTheme="minorHAnsi" w:hAnsiTheme="minorHAnsi" w:cstheme="minorHAnsi"/>
         </w:rPr>
       </w:pPr>
+      <w:r>
+        <w:rPr>
+          <w:rFonts w:asciiTheme="minorHAnsi" w:hAnsiTheme="minorHAnsi" w:cstheme="minorHAnsi"/>
+        </w:rPr>
+        <w:t xml:space="preserve">Portfolio Page: </w:t>
+      </w:r>
+      <w:hyperlink r:id="rId7" w:history="1">
+        <w:r>
+          <w:rPr>
+            <w:rStyle w:val="Hyperlink"/>
+            <w:rFonts w:asciiTheme="minorHAnsi" w:hAnsiTheme="minorHAnsi" w:cstheme="minorHAnsi"/>
+          </w:rPr>
+          <w:t>www.vsukhikh.dev</w:t>
+        </w:r>
+      </w:hyperlink>
     </w:p>
     <w:p>
       <w:pPr>
-        <w:pStyle w:val="Heading2"/>
-      </w:pPr>
-      <w:r>
-        <w:t>SUMMARY</w:t>
-      </w:r>
+        <w:rPr>
+          <w:rFonts w:asciiTheme="minorHAnsi" w:hAnsiTheme="minorHAnsi" w:cstheme="minorHAnsi"/>
+        </w:rPr>
+      </w:pPr>
     </w:p>
     <w:p>
       <w:pPr>
+        <w:pStyle w:val="Heading2"/>
+      </w:pPr>
+      <w:r>
+        <w:t>SUMMARY</w:t>
+      </w:r>
+    </w:p>
+    <w:p>
+      <w:pPr>
         <w:rPr>
           <w:rFonts w:asciiTheme="minorHAnsi" w:eastAsiaTheme="minorEastAsia" w:hAnsiTheme="minorHAnsi" w:cstheme="minorHAnsi"/>
           <w:lang w:val="en-US"/>
@@ -85,7 +116,35 @@
           <w:rFonts w:asciiTheme="minorHAnsi" w:eastAsiaTheme="minorEastAsia" w:hAnsiTheme="minorHAnsi" w:cstheme="minorHAnsi"/>
           <w:lang w:val="en-US"/>
         </w:rPr>
-        <w:t xml:space="preserve"> years of experience creating responsive and user-friendly websites and applications using HTML, CSS, and JavaScript. Skilled in collaborating with cross-functional teams and ensuring adherence to coding standards and best practices. Demonstrated ability to troubleshoot and debug code issues in a timely and effective manner.</w:t>
+        <w:t xml:space="preserve"> years of experience creating responsive and user-friendly websites and applications using HTML, CSS,</w:t>
+      </w:r>
+      <w:r>
+        <w:rPr>
+          <w:rFonts w:asciiTheme="minorHAnsi" w:eastAsiaTheme="minorEastAsia" w:hAnsiTheme="minorHAnsi" w:cstheme="minorHAnsi"/>
+          <w:lang w:val="en-US"/>
+        </w:rPr>
+        <w:t xml:space="preserve"> </w:t>
+      </w:r>
+      <w:r>
+        <w:rPr>
+          <w:rFonts w:asciiTheme="minorHAnsi" w:eastAsiaTheme="minorEastAsia" w:hAnsiTheme="minorHAnsi" w:cstheme="minorHAnsi"/>
+          <w:lang w:val="en-US"/>
+        </w:rPr>
+        <w:t>JavaScript</w:t>
+      </w:r>
+      <w:r>
+        <w:rPr>
+          <w:rFonts w:asciiTheme="minorHAnsi" w:eastAsiaTheme="minorEastAsia" w:hAnsiTheme="minorHAnsi" w:cstheme="minorHAnsi"/>
+          <w:lang w:val="en-US"/>
+        </w:rPr>
+        <w:t>, and React</w:t>
+      </w:r>
+      <w:r>
+        <w:rPr>
+          <w:rFonts w:asciiTheme="minorHAnsi" w:eastAsiaTheme="minorEastAsia" w:hAnsiTheme="minorHAnsi" w:cstheme="minorHAnsi"/>
+          <w:lang w:val="en-US"/>
+        </w:rPr>
+        <w:t>. Skilled in collaborating with cross-functional teams and ensuring adherence to coding standards and best practices. Demonstrated ability to troubleshoot and debug code issues in a timely and effective manner.</w:t>
       </w:r>
     </w:p>
     <w:p>
@@ -120,7 +179,14 @@
           <w:rFonts w:asciiTheme="minorHAnsi" w:eastAsiaTheme="minorEastAsia" w:hAnsiTheme="minorHAnsi" w:cstheme="minorHAnsi"/>
           <w:lang w:val="en-US"/>
         </w:rPr>
-        <w:t>Proficient in HTML5, CSS3, and JavaScript</w:t>
+        <w:t>Proficient in HTML5, CSS3, JavaScript</w:t>
+      </w:r>
+      <w:r>
+        <w:rPr>
+          <w:rFonts w:asciiTheme="minorHAnsi" w:eastAsiaTheme="minorEastAsia" w:hAnsiTheme="minorHAnsi" w:cstheme="minorHAnsi"/>
+          <w:lang w:val="en-US"/>
+        </w:rPr>
+        <w:t>, and React</w:t>
       </w:r>
     </w:p>
     <w:p>
@@ -496,14 +562,14 @@
           <w:rFonts w:asciiTheme="minorHAnsi" w:hAnsiTheme="minorHAnsi" w:cstheme="minorHAnsi"/>
           <w:lang w:val="en-US"/>
         </w:rPr>
-        <w:t>Achieved a GPA of 3.1</w:t>
-      </w:r>
-      <w:r>
-        <w:rPr>
-          <w:rFonts w:asciiTheme="minorHAnsi" w:hAnsiTheme="minorHAnsi" w:cstheme="minorHAnsi"/>
-          <w:lang w:val="en-US"/>
-        </w:rPr>
-        <w:t>7</w:t>
+        <w:t>Achieved a GPA of 3.</w:t>
+      </w:r>
+      <w:r>
+        <w:rPr>
+          <w:rFonts w:asciiTheme="minorHAnsi" w:hAnsiTheme="minorHAnsi" w:cstheme="minorHAnsi"/>
+          <w:lang w:val="en-US"/>
+        </w:rPr>
+        <w:t>22</w:t>
       </w:r>
       <w:r>
         <w:rPr>
@@ -3026,6 +3092,18 @@
       <w:contextualSpacing/>
     </w:pPr>
   </w:style>
+  <w:style w:type="character" w:styleId="FollowedHyperlink">
+    <w:name w:val="FollowedHyperlink"/>
+    <w:basedOn w:val="DefaultParagraphFont"/>
+    <w:uiPriority w:val="99"/>
+    <w:semiHidden/>
+    <w:unhideWhenUsed/>
+    <w:rsid w:val="00735650"/>
+    <w:rPr>
+      <w:color w:val="954F72" w:themeColor="followedHyperlink"/>
+      <w:u w:val="single"/>
+    </w:rPr>
+  </w:style>
 </w:styles>
 </file>
 

--- a/files/Vladimir Sukhikh Web Resume.docx
+++ b/files/Vladimir Sukhikh Web Resume.docx
@@ -20,9 +20,31 @@
     <w:p>
       <w:pPr>
         <w:pStyle w:val="Heading2"/>
-      </w:pPr>
-      <w:r>
-        <w:t>Front-end Developer</w:t>
+        <w:rPr>
+          <w:b w:val="0"/>
+          <w:bCs/>
+        </w:rPr>
+      </w:pPr>
+      <w:r>
+        <w:rPr>
+          <w:b w:val="0"/>
+          <w:bCs/>
+        </w:rPr>
+        <w:t>F</w:t>
+      </w:r>
+      <w:r>
+        <w:rPr>
+          <w:b w:val="0"/>
+          <w:bCs/>
+        </w:rPr>
+        <w:t>ull-Stack</w:t>
+      </w:r>
+      <w:r>
+        <w:rPr>
+          <w:b w:val="0"/>
+          <w:bCs/>
+        </w:rPr>
+        <w:t xml:space="preserve"> Developer</w:t>
       </w:r>
     </w:p>
     <w:p>
@@ -71,7 +93,21 @@
             <w:rStyle w:val="Hyperlink"/>
             <w:rFonts w:asciiTheme="minorHAnsi" w:hAnsiTheme="minorHAnsi" w:cstheme="minorHAnsi"/>
           </w:rPr>
-          <w:t>www.vsukhikh.dev</w:t>
+          <w:t>www.vsuk</w:t>
+        </w:r>
+        <w:r>
+          <w:rPr>
+            <w:rStyle w:val="Hyperlink"/>
+            <w:rFonts w:asciiTheme="minorHAnsi" w:hAnsiTheme="minorHAnsi" w:cstheme="minorHAnsi"/>
+          </w:rPr>
+          <w:t>h</w:t>
+        </w:r>
+        <w:r>
+          <w:rPr>
+            <w:rStyle w:val="Hyperlink"/>
+            <w:rFonts w:asciiTheme="minorHAnsi" w:hAnsiTheme="minorHAnsi" w:cstheme="minorHAnsi"/>
+          </w:rPr>
+          <w:t>ikh.dev</w:t>
         </w:r>
       </w:hyperlink>
     </w:p>
@@ -102,7 +138,21 @@
           <w:rFonts w:asciiTheme="minorHAnsi" w:eastAsiaTheme="minorEastAsia" w:hAnsiTheme="minorHAnsi" w:cstheme="minorHAnsi"/>
           <w:lang w:val="en-US"/>
         </w:rPr>
-        <w:t xml:space="preserve">Results-driven Front-End Developer with </w:t>
+        <w:t xml:space="preserve">Results-driven </w:t>
+      </w:r>
+      <w:r>
+        <w:rPr>
+          <w:rFonts w:asciiTheme="minorHAnsi" w:eastAsiaTheme="minorEastAsia" w:hAnsiTheme="minorHAnsi" w:cstheme="minorHAnsi"/>
+          <w:lang w:val="en-US"/>
+        </w:rPr>
+        <w:t>Full-Stack</w:t>
+      </w:r>
+      <w:r>
+        <w:rPr>
+          <w:rFonts w:asciiTheme="minorHAnsi" w:eastAsiaTheme="minorEastAsia" w:hAnsiTheme="minorHAnsi" w:cstheme="minorHAnsi"/>
+          <w:lang w:val="en-US"/>
+        </w:rPr>
+        <w:t xml:space="preserve"> Developer with </w:t>
       </w:r>
       <w:r>
         <w:rPr>
@@ -116,7 +166,77 @@
           <w:rFonts w:asciiTheme="minorHAnsi" w:eastAsiaTheme="minorEastAsia" w:hAnsiTheme="minorHAnsi" w:cstheme="minorHAnsi"/>
           <w:lang w:val="en-US"/>
         </w:rPr>
-        <w:t xml:space="preserve"> years of experience creating responsive and user-friendly websites and applications using HTML, CSS,</w:t>
+        <w:t xml:space="preserve"> years of experience creating responsive and user-friendly websites and </w:t>
+      </w:r>
+      <w:r>
+        <w:rPr>
+          <w:rFonts w:asciiTheme="minorHAnsi" w:eastAsiaTheme="minorEastAsia" w:hAnsiTheme="minorHAnsi" w:cstheme="minorHAnsi"/>
+          <w:lang w:val="en-US"/>
+        </w:rPr>
+        <w:t xml:space="preserve">web </w:t>
+      </w:r>
+      <w:r>
+        <w:rPr>
+          <w:rFonts w:asciiTheme="minorHAnsi" w:eastAsiaTheme="minorEastAsia" w:hAnsiTheme="minorHAnsi" w:cstheme="minorHAnsi"/>
+          <w:lang w:val="en-US"/>
+        </w:rPr>
+        <w:t>applications using</w:t>
+      </w:r>
+      <w:r>
+        <w:rPr>
+          <w:rFonts w:asciiTheme="minorHAnsi" w:eastAsiaTheme="minorEastAsia" w:hAnsiTheme="minorHAnsi" w:cstheme="minorHAnsi"/>
+          <w:lang w:val="en-US"/>
+        </w:rPr>
+        <w:t xml:space="preserve"> React</w:t>
+      </w:r>
+      <w:r>
+        <w:rPr>
+          <w:rFonts w:asciiTheme="minorHAnsi" w:eastAsiaTheme="minorEastAsia" w:hAnsiTheme="minorHAnsi" w:cstheme="minorHAnsi"/>
+          <w:lang w:val="en-US"/>
+        </w:rPr>
+        <w:t>, Next.js</w:t>
+      </w:r>
+      <w:r>
+        <w:rPr>
+          <w:rFonts w:asciiTheme="minorHAnsi" w:eastAsiaTheme="minorEastAsia" w:hAnsiTheme="minorHAnsi" w:cstheme="minorHAnsi"/>
+          <w:lang w:val="en-US"/>
+        </w:rPr>
+        <w:t xml:space="preserve">. </w:t>
+      </w:r>
+      <w:r>
+        <w:rPr>
+          <w:rFonts w:asciiTheme="minorHAnsi" w:eastAsiaTheme="minorEastAsia" w:hAnsiTheme="minorHAnsi" w:cstheme="minorHAnsi"/>
+          <w:lang w:val="en-US"/>
+        </w:rPr>
+        <w:t>Proficient in Python</w:t>
+      </w:r>
+      <w:r>
+        <w:rPr>
+          <w:rFonts w:asciiTheme="minorHAnsi" w:eastAsiaTheme="minorEastAsia" w:hAnsiTheme="minorHAnsi" w:cstheme="minorHAnsi"/>
+          <w:lang w:val="en-US"/>
+        </w:rPr>
+        <w:t xml:space="preserve">, </w:t>
+      </w:r>
+      <w:r>
+        <w:rPr>
+          <w:rFonts w:asciiTheme="minorHAnsi" w:eastAsiaTheme="minorEastAsia" w:hAnsiTheme="minorHAnsi" w:cstheme="minorHAnsi"/>
+          <w:lang w:val="en-US"/>
+        </w:rPr>
+        <w:t>Flask</w:t>
+      </w:r>
+      <w:r>
+        <w:rPr>
+          <w:rFonts w:asciiTheme="minorHAnsi" w:eastAsiaTheme="minorEastAsia" w:hAnsiTheme="minorHAnsi" w:cstheme="minorHAnsi"/>
+          <w:lang w:val="en-US"/>
+        </w:rPr>
+        <w:t>, and Node.js</w:t>
+      </w:r>
+      <w:r>
+        <w:rPr>
+          <w:rFonts w:asciiTheme="minorHAnsi" w:eastAsiaTheme="minorEastAsia" w:hAnsiTheme="minorHAnsi" w:cstheme="minorHAnsi"/>
+          <w:lang w:val="en-US"/>
+        </w:rPr>
+        <w:t xml:space="preserve"> for back-end.</w:t>
       </w:r>
       <w:r>
         <w:rPr>
@@ -127,24 +247,21 @@
       </w:r>
       <w:r>
         <w:rPr>
-          <w:rFonts w:asciiTheme="minorHAnsi" w:eastAsiaTheme="minorEastAsia" w:hAnsiTheme="minorHAnsi" w:cstheme="minorHAnsi"/>
-          <w:lang w:val="en-US"/>
-        </w:rPr>
-        <w:t>JavaScript</w:t>
-      </w:r>
-      <w:r>
-        <w:rPr>
-          <w:rFonts w:asciiTheme="minorHAnsi" w:eastAsiaTheme="minorEastAsia" w:hAnsiTheme="minorHAnsi" w:cstheme="minorHAnsi"/>
-          <w:lang w:val="en-US"/>
-        </w:rPr>
-        <w:t>, and React</w:t>
-      </w:r>
-      <w:r>
-        <w:rPr>
-          <w:rFonts w:asciiTheme="minorHAnsi" w:eastAsiaTheme="minorEastAsia" w:hAnsiTheme="minorHAnsi" w:cstheme="minorHAnsi"/>
-          <w:lang w:val="en-US"/>
-        </w:rPr>
-        <w:t>. Skilled in collaborating with cross-functional teams and ensuring adherence to coding standards and best practices. Demonstrated ability to troubleshoot and debug code issues in a timely and effective manner.</w:t>
+          <w:rFonts w:asciiTheme="minorHAnsi" w:hAnsiTheme="minorHAnsi" w:cstheme="minorHAnsi"/>
+        </w:rPr>
+        <w:t xml:space="preserve">Demonstrated expertise in </w:t>
+      </w:r>
+      <w:r>
+        <w:rPr>
+          <w:rFonts w:asciiTheme="minorHAnsi" w:hAnsiTheme="minorHAnsi" w:cstheme="minorHAnsi"/>
+        </w:rPr>
+        <w:t>Full-stack</w:t>
+      </w:r>
+      <w:r>
+        <w:rPr>
+          <w:rFonts w:asciiTheme="minorHAnsi" w:hAnsiTheme="minorHAnsi" w:cstheme="minorHAnsi"/>
+        </w:rPr>
+        <w:t xml:space="preserve"> development, from concept to deployment, with a keen eye for detail and a passion for delivering high-quality products.</w:t>
       </w:r>
     </w:p>
     <w:p>
@@ -179,14 +296,28 @@
           <w:rFonts w:asciiTheme="minorHAnsi" w:eastAsiaTheme="minorEastAsia" w:hAnsiTheme="minorHAnsi" w:cstheme="minorHAnsi"/>
           <w:lang w:val="en-US"/>
         </w:rPr>
-        <w:t>Proficient in HTML5, CSS3, JavaScript</w:t>
-      </w:r>
-      <w:r>
-        <w:rPr>
-          <w:rFonts w:asciiTheme="minorHAnsi" w:eastAsiaTheme="minorEastAsia" w:hAnsiTheme="minorHAnsi" w:cstheme="minorHAnsi"/>
-          <w:lang w:val="en-US"/>
-        </w:rPr>
-        <w:t>, and React</w:t>
+        <w:t>Proficient in HTML, CSS, JavaScript</w:t>
+      </w:r>
+      <w:r>
+        <w:rPr>
+          <w:rFonts w:asciiTheme="minorHAnsi" w:eastAsiaTheme="minorEastAsia" w:hAnsiTheme="minorHAnsi" w:cstheme="minorHAnsi"/>
+          <w:lang w:val="en-US"/>
+        </w:rPr>
+        <w:t>, React</w:t>
+      </w:r>
+      <w:r>
+        <w:rPr>
+          <w:rFonts w:asciiTheme="minorHAnsi" w:eastAsiaTheme="minorEastAsia" w:hAnsiTheme="minorHAnsi" w:cstheme="minorHAnsi"/>
+          <w:lang w:val="en-US"/>
+        </w:rPr>
+        <w:t>, Next.js</w:t>
+      </w:r>
+      <w:r>
+        <w:rPr>
+          <w:rFonts w:asciiTheme="minorHAnsi" w:eastAsiaTheme="minorEastAsia" w:hAnsiTheme="minorHAnsi" w:cstheme="minorHAnsi"/>
+          <w:lang w:val="en-US"/>
+        </w:rPr>
+        <w:t>, Node.js</w:t>
       </w:r>
     </w:p>
     <w:p>
@@ -206,7 +337,21 @@
           <w:rFonts w:asciiTheme="minorHAnsi" w:eastAsiaTheme="minorEastAsia" w:hAnsiTheme="minorHAnsi" w:cstheme="minorHAnsi"/>
           <w:lang w:val="en-US"/>
         </w:rPr>
-        <w:t>Familiarity with CSS preprocessors like S</w:t>
+        <w:t>Proficient</w:t>
+      </w:r>
+      <w:r>
+        <w:rPr>
+          <w:rFonts w:asciiTheme="minorHAnsi" w:eastAsiaTheme="minorEastAsia" w:hAnsiTheme="minorHAnsi" w:cstheme="minorHAnsi"/>
+          <w:lang w:val="en-US"/>
+        </w:rPr>
+        <w:t xml:space="preserve"> </w:t>
+      </w:r>
+      <w:r>
+        <w:rPr>
+          <w:rFonts w:asciiTheme="minorHAnsi" w:eastAsiaTheme="minorEastAsia" w:hAnsiTheme="minorHAnsi" w:cstheme="minorHAnsi"/>
+          <w:lang w:val="en-US"/>
+        </w:rPr>
+        <w:t>with CSS preprocessors like S</w:t>
       </w:r>
       <w:r>
         <w:rPr>
@@ -214,6 +359,13 @@
           <w:lang w:val="en-US"/>
         </w:rPr>
         <w:t>ASS</w:t>
+      </w:r>
+      <w:r>
+        <w:rPr>
+          <w:rFonts w:asciiTheme="minorHAnsi" w:eastAsiaTheme="minorEastAsia" w:hAnsiTheme="minorHAnsi" w:cstheme="minorHAnsi"/>
+          <w:lang w:val="en-US"/>
+        </w:rPr>
+        <w:t>, Tailwind</w:t>
       </w:r>
     </w:p>
     <w:p>
@@ -253,7 +405,7 @@
           <w:rFonts w:asciiTheme="minorHAnsi" w:eastAsiaTheme="minorEastAsia" w:hAnsiTheme="minorHAnsi" w:cstheme="minorHAnsi"/>
           <w:lang w:val="en-US"/>
         </w:rPr>
-        <w:t>Understanding of cross-browser compatibility issues and ways to work around them</w:t>
+        <w:t>Proficient with SQL databases such as MySQL and PostgreSQL</w:t>
       </w:r>
     </w:p>
     <w:p>
@@ -298,6 +450,51 @@
     </w:p>
     <w:p>
       <w:pPr>
+        <w:pStyle w:val="ListParagraph"/>
+        <w:numPr>
+          <w:ilvl w:val="0"/>
+          <w:numId w:val="13"/>
+        </w:numPr>
+        <w:rPr>
+          <w:rFonts w:asciiTheme="minorHAnsi" w:eastAsiaTheme="minorEastAsia" w:hAnsiTheme="minorHAnsi" w:cstheme="minorHAnsi"/>
+          <w:lang w:val="en-US"/>
+        </w:rPr>
+      </w:pPr>
+      <w:r>
+        <w:rPr>
+          <w:rFonts w:asciiTheme="minorHAnsi" w:eastAsiaTheme="minorEastAsia" w:hAnsiTheme="minorHAnsi" w:cstheme="minorHAnsi"/>
+          <w:lang w:val="en-US"/>
+        </w:rPr>
+        <w:t xml:space="preserve">Experience with CMS such as Tilda, </w:t>
+      </w:r>
+      <w:proofErr w:type="spellStart"/>
+      <w:r>
+        <w:rPr>
+          <w:rFonts w:asciiTheme="minorHAnsi" w:eastAsiaTheme="minorEastAsia" w:hAnsiTheme="minorHAnsi" w:cstheme="minorHAnsi"/>
+          <w:lang w:val="en-US"/>
+        </w:rPr>
+        <w:t>Wordpress</w:t>
+      </w:r>
+      <w:proofErr w:type="spellEnd"/>
+      <w:r>
+        <w:rPr>
+          <w:rFonts w:asciiTheme="minorHAnsi" w:eastAsiaTheme="minorEastAsia" w:hAnsiTheme="minorHAnsi" w:cstheme="minorHAnsi"/>
+          <w:lang w:val="en-US"/>
+        </w:rPr>
+        <w:t xml:space="preserve">, </w:t>
+      </w:r>
+      <w:proofErr w:type="spellStart"/>
+      <w:r>
+        <w:rPr>
+          <w:rFonts w:asciiTheme="minorHAnsi" w:eastAsiaTheme="minorEastAsia" w:hAnsiTheme="minorHAnsi" w:cstheme="minorHAnsi"/>
+          <w:lang w:val="en-US"/>
+        </w:rPr>
+        <w:t>Webflow</w:t>
+      </w:r>
+      <w:proofErr w:type="spellEnd"/>
+    </w:p>
+    <w:p>
+      <w:pPr>
         <w:rPr>
           <w:rFonts w:asciiTheme="minorHAnsi" w:hAnsiTheme="minorHAnsi" w:cstheme="minorHAnsi"/>
           <w:lang w:val="en-US"/>
@@ -322,13 +519,33 @@
         <w:rPr>
           <w:rFonts w:asciiTheme="minorHAnsi" w:hAnsiTheme="minorHAnsi" w:cstheme="minorHAnsi"/>
         </w:rPr>
-        <w:t>Front-End Developer</w:t>
-      </w:r>
-      <w:r>
-        <w:rPr>
-          <w:rFonts w:asciiTheme="minorHAnsi" w:hAnsiTheme="minorHAnsi" w:cstheme="minorHAnsi"/>
-        </w:rPr>
-        <w:t xml:space="preserve"> | XDevelop Inc. | </w:t>
+        <w:t>Web Developer</w:t>
+      </w:r>
+      <w:r>
+        <w:rPr>
+          <w:rFonts w:asciiTheme="minorHAnsi" w:hAnsiTheme="minorHAnsi" w:cstheme="minorHAnsi"/>
+        </w:rPr>
+        <w:t xml:space="preserve"> | XDevelop Inc. </w:t>
+      </w:r>
+      <w:r>
+        <w:rPr>
+          <w:rFonts w:asciiTheme="minorHAnsi" w:hAnsiTheme="minorHAnsi" w:cstheme="minorHAnsi"/>
+        </w:rPr>
+        <w:tab/>
+        <w:t xml:space="preserve">             </w:t>
+      </w:r>
+      <w:r>
+        <w:rPr>
+          <w:rFonts w:asciiTheme="minorHAnsi" w:hAnsiTheme="minorHAnsi" w:cstheme="minorHAnsi"/>
+        </w:rPr>
+        <w:tab/>
+      </w:r>
+      <w:r>
+        <w:rPr>
+          <w:rFonts w:asciiTheme="minorHAnsi" w:hAnsiTheme="minorHAnsi" w:cstheme="minorHAnsi"/>
+        </w:rPr>
+        <w:tab/>
+        <w:t xml:space="preserve">    </w:t>
       </w:r>
       <w:r>
         <w:rPr>
@@ -358,7 +575,7 @@
         <w:rPr>
           <w:rFonts w:asciiTheme="minorHAnsi" w:hAnsiTheme="minorHAnsi" w:cstheme="minorHAnsi"/>
         </w:rPr>
-        <w:t>May 2023</w:t>
+        <w:t>Nov. 2022</w:t>
       </w:r>
     </w:p>
     <w:p>
@@ -379,8 +596,40 @@
           <w:rFonts w:asciiTheme="minorHAnsi" w:eastAsiaTheme="minorEastAsia" w:hAnsiTheme="minorHAnsi" w:cstheme="minorHAnsi"/>
           <w:lang w:val="en-US"/>
         </w:rPr>
-        <w:t>Developed and maintained responsive websites and applications using HTML, CSS, and JavaScript</w:t>
-      </w:r>
+        <w:t xml:space="preserve">Developed and maintained responsive websites and applications using </w:t>
+      </w:r>
+      <w:r>
+        <w:rPr>
+          <w:rFonts w:asciiTheme="minorHAnsi" w:eastAsiaTheme="minorEastAsia" w:hAnsiTheme="minorHAnsi" w:cstheme="minorHAnsi"/>
+          <w:lang w:val="en-US"/>
+        </w:rPr>
+        <w:t xml:space="preserve">CMS Tilda, </w:t>
+      </w:r>
+      <w:proofErr w:type="spellStart"/>
+      <w:r>
+        <w:rPr>
+          <w:rFonts w:asciiTheme="minorHAnsi" w:eastAsiaTheme="minorEastAsia" w:hAnsiTheme="minorHAnsi" w:cstheme="minorHAnsi"/>
+          <w:lang w:val="en-US"/>
+        </w:rPr>
+        <w:t>Webflow</w:t>
+      </w:r>
+      <w:proofErr w:type="spellEnd"/>
+      <w:r>
+        <w:rPr>
+          <w:rFonts w:asciiTheme="minorHAnsi" w:eastAsiaTheme="minorEastAsia" w:hAnsiTheme="minorHAnsi" w:cstheme="minorHAnsi"/>
+          <w:lang w:val="en-US"/>
+        </w:rPr>
+        <w:t xml:space="preserve">, </w:t>
+      </w:r>
+      <w:proofErr w:type="spellStart"/>
+      <w:r>
+        <w:rPr>
+          <w:rFonts w:asciiTheme="minorHAnsi" w:eastAsiaTheme="minorEastAsia" w:hAnsiTheme="minorHAnsi" w:cstheme="minorHAnsi"/>
+          <w:lang w:val="en-US"/>
+        </w:rPr>
+        <w:t>Wordpress</w:t>
+      </w:r>
+      <w:proofErr w:type="spellEnd"/>
     </w:p>
     <w:p>
       <w:pPr>
@@ -439,7 +688,7 @@
           <w:rFonts w:asciiTheme="minorHAnsi" w:eastAsiaTheme="minorEastAsia" w:hAnsiTheme="minorHAnsi" w:cstheme="minorHAnsi"/>
           <w:lang w:val="en-US"/>
         </w:rPr>
-        <w:t>Maintained and improved existing codebase while adhering to coding standards and guidelines</w:t>
+        <w:t>Implemented SEO best practices to ensure optimal website visibility</w:t>
       </w:r>
     </w:p>
     <w:p>
@@ -459,7 +708,38 @@
           <w:rFonts w:asciiTheme="minorHAnsi" w:eastAsiaTheme="minorEastAsia" w:hAnsiTheme="minorHAnsi" w:cstheme="minorHAnsi"/>
           <w:lang w:val="en-US"/>
         </w:rPr>
-        <w:t>Implemented SEO best practices to ensure optimal website visibility</w:t>
+        <w:t>Contributed to the development of new features and functionality</w:t>
+      </w:r>
+      <w:bookmarkEnd w:id="1"/>
+    </w:p>
+    <w:p>
+      <w:pPr>
+        <w:rPr>
+          <w:rFonts w:asciiTheme="minorHAnsi" w:eastAsiaTheme="minorEastAsia" w:hAnsiTheme="minorHAnsi" w:cstheme="minorHAnsi"/>
+          <w:lang w:val="en-US"/>
+        </w:rPr>
+      </w:pPr>
+    </w:p>
+    <w:p>
+      <w:pPr>
+        <w:rPr>
+          <w:rFonts w:asciiTheme="minorHAnsi" w:eastAsiaTheme="minorEastAsia" w:hAnsiTheme="minorHAnsi" w:cstheme="minorHAnsi"/>
+          <w:lang w:val="en-US"/>
+        </w:rPr>
+      </w:pPr>
+      <w:r>
+        <w:rPr>
+          <w:rFonts w:asciiTheme="minorHAnsi" w:eastAsiaTheme="minorEastAsia" w:hAnsiTheme="minorHAnsi" w:cstheme="minorHAnsi"/>
+          <w:lang w:val="en-US"/>
+        </w:rPr>
+        <w:t xml:space="preserve">Full-Stack Developer | GentlePM | Jan. 2023 – </w:t>
+      </w:r>
+      <w:r>
+        <w:rPr>
+          <w:rFonts w:asciiTheme="minorHAnsi" w:eastAsiaTheme="minorEastAsia" w:hAnsiTheme="minorHAnsi" w:cstheme="minorHAnsi"/>
+          <w:lang w:val="en-US"/>
+        </w:rPr>
+        <w:t>Present</w:t>
       </w:r>
     </w:p>
     <w:p>
@@ -467,21 +747,149 @@
         <w:pStyle w:val="ListParagraph"/>
         <w:numPr>
           <w:ilvl w:val="0"/>
-          <w:numId w:val="14"/>
+          <w:numId w:val="16"/>
         </w:numPr>
         <w:rPr>
-          <w:rFonts w:asciiTheme="minorHAnsi" w:eastAsiaTheme="minorEastAsia" w:hAnsiTheme="minorHAnsi" w:cstheme="minorHAnsi"/>
-          <w:lang w:val="en-US"/>
-        </w:rPr>
-      </w:pPr>
-      <w:r>
-        <w:rPr>
-          <w:rFonts w:asciiTheme="minorHAnsi" w:eastAsiaTheme="minorEastAsia" w:hAnsiTheme="minorHAnsi" w:cstheme="minorHAnsi"/>
-          <w:lang w:val="en-US"/>
-        </w:rPr>
-        <w:t>Contributed to the development of new features and functionality</w:t>
-      </w:r>
-      <w:bookmarkEnd w:id="1"/>
+          <w:rFonts w:asciiTheme="minorHAnsi" w:hAnsiTheme="minorHAnsi" w:cstheme="minorHAnsi"/>
+        </w:rPr>
+      </w:pPr>
+      <w:r>
+        <w:rPr>
+          <w:rFonts w:asciiTheme="minorHAnsi" w:hAnsiTheme="minorHAnsi" w:cstheme="minorHAnsi"/>
+        </w:rPr>
+        <w:t xml:space="preserve">Developed </w:t>
+      </w:r>
+      <w:r>
+        <w:rPr>
+          <w:rFonts w:asciiTheme="minorHAnsi" w:hAnsiTheme="minorHAnsi" w:cstheme="minorHAnsi"/>
+        </w:rPr>
+        <w:t xml:space="preserve">Property Management </w:t>
+      </w:r>
+      <w:r>
+        <w:rPr>
+          <w:rFonts w:asciiTheme="minorHAnsi" w:hAnsiTheme="minorHAnsi" w:cstheme="minorHAnsi"/>
+        </w:rPr>
+        <w:t xml:space="preserve">Web </w:t>
+      </w:r>
+      <w:r>
+        <w:rPr>
+          <w:rFonts w:asciiTheme="minorHAnsi" w:hAnsiTheme="minorHAnsi" w:cstheme="minorHAnsi"/>
+        </w:rPr>
+        <w:t>App</w:t>
+      </w:r>
+      <w:r>
+        <w:rPr>
+          <w:rFonts w:asciiTheme="minorHAnsi" w:hAnsiTheme="minorHAnsi" w:cstheme="minorHAnsi"/>
+        </w:rPr>
+        <w:t xml:space="preserve"> and Corporate website</w:t>
+      </w:r>
+      <w:r>
+        <w:rPr>
+          <w:rFonts w:asciiTheme="minorHAnsi" w:hAnsiTheme="minorHAnsi" w:cstheme="minorHAnsi"/>
+        </w:rPr>
+        <w:t xml:space="preserve"> using Next.JS</w:t>
+      </w:r>
+      <w:r>
+        <w:rPr>
+          <w:rFonts w:asciiTheme="minorHAnsi" w:hAnsiTheme="minorHAnsi" w:cstheme="minorHAnsi"/>
+        </w:rPr>
+        <w:t xml:space="preserve"> and deploying on </w:t>
+      </w:r>
+      <w:proofErr w:type="spellStart"/>
+      <w:r>
+        <w:rPr>
+          <w:rFonts w:asciiTheme="minorHAnsi" w:hAnsiTheme="minorHAnsi" w:cstheme="minorHAnsi"/>
+        </w:rPr>
+        <w:t>Vercel</w:t>
+      </w:r>
+      <w:proofErr w:type="spellEnd"/>
+    </w:p>
+    <w:p>
+      <w:pPr>
+        <w:pStyle w:val="ListParagraph"/>
+        <w:numPr>
+          <w:ilvl w:val="0"/>
+          <w:numId w:val="16"/>
+        </w:numPr>
+        <w:rPr>
+          <w:rFonts w:asciiTheme="minorHAnsi" w:hAnsiTheme="minorHAnsi" w:cstheme="minorHAnsi"/>
+        </w:rPr>
+      </w:pPr>
+      <w:r>
+        <w:rPr>
+          <w:rFonts w:asciiTheme="minorHAnsi" w:hAnsiTheme="minorHAnsi" w:cstheme="minorHAnsi"/>
+        </w:rPr>
+        <w:lastRenderedPageBreak/>
+        <w:t xml:space="preserve">Back-end </w:t>
+      </w:r>
+      <w:r>
+        <w:rPr>
+          <w:rFonts w:asciiTheme="minorHAnsi" w:hAnsiTheme="minorHAnsi" w:cstheme="minorHAnsi"/>
+        </w:rPr>
+        <w:t>Node.js</w:t>
+      </w:r>
+      <w:r>
+        <w:rPr>
+          <w:rFonts w:asciiTheme="minorHAnsi" w:hAnsiTheme="minorHAnsi" w:cstheme="minorHAnsi"/>
+        </w:rPr>
+        <w:t xml:space="preserve"> with PostgreSQL database integration</w:t>
+      </w:r>
+    </w:p>
+    <w:p>
+      <w:pPr>
+        <w:pStyle w:val="ListParagraph"/>
+        <w:numPr>
+          <w:ilvl w:val="0"/>
+          <w:numId w:val="16"/>
+        </w:numPr>
+        <w:rPr>
+          <w:rFonts w:asciiTheme="minorHAnsi" w:hAnsiTheme="minorHAnsi" w:cstheme="minorHAnsi"/>
+        </w:rPr>
+      </w:pPr>
+      <w:r>
+        <w:rPr>
+          <w:rFonts w:asciiTheme="minorHAnsi" w:hAnsiTheme="minorHAnsi" w:cstheme="minorHAnsi"/>
+        </w:rPr>
+        <w:t>Created UX/UI Design using Figma</w:t>
+      </w:r>
+    </w:p>
+    <w:p>
+      <w:pPr>
+        <w:pStyle w:val="ListParagraph"/>
+        <w:numPr>
+          <w:ilvl w:val="0"/>
+          <w:numId w:val="16"/>
+        </w:numPr>
+        <w:rPr>
+          <w:rFonts w:asciiTheme="minorHAnsi" w:hAnsiTheme="minorHAnsi" w:cstheme="minorHAnsi"/>
+        </w:rPr>
+      </w:pPr>
+      <w:r>
+        <w:rPr>
+          <w:rFonts w:asciiTheme="minorHAnsi" w:hAnsiTheme="minorHAnsi" w:cstheme="minorHAnsi"/>
+        </w:rPr>
+        <w:t>Wrote clean code and documentation ensuring scaling of the application in future</w:t>
+      </w:r>
+    </w:p>
+    <w:p>
+      <w:pPr>
+        <w:pStyle w:val="ListParagraph"/>
+        <w:numPr>
+          <w:ilvl w:val="0"/>
+          <w:numId w:val="16"/>
+        </w:numPr>
+        <w:rPr>
+          <w:rFonts w:asciiTheme="minorHAnsi" w:eastAsiaTheme="minorEastAsia" w:hAnsiTheme="minorHAnsi" w:cstheme="minorHAnsi"/>
+          <w:lang w:val="en-US"/>
+        </w:rPr>
+      </w:pPr>
+      <w:r>
+        <w:rPr>
+          <w:rFonts w:asciiTheme="minorHAnsi" w:eastAsiaTheme="minorEastAsia" w:hAnsiTheme="minorHAnsi" w:cstheme="minorHAnsi"/>
+          <w:lang w:val="en-US"/>
+        </w:rPr>
+        <w:t>Maintained and improved existing codebase while adhering to coding standards and guidelines</w:t>
+      </w:r>
     </w:p>
     <w:p>
       <w:pPr>
@@ -496,7 +904,6 @@
         <w:pStyle w:val="Heading2"/>
       </w:pPr>
       <w:r>
-        <w:lastRenderedPageBreak/>
         <w:t>EDUCATION</w:t>
       </w:r>
     </w:p>
@@ -651,6 +1058,24 @@
           <w:rFonts w:asciiTheme="minorHAnsi" w:hAnsiTheme="minorHAnsi" w:cstheme="minorHAnsi"/>
         </w:rPr>
         <w:t>JavaScript Algorithms and Data Structures</w:t>
+      </w:r>
+    </w:p>
+    <w:p>
+      <w:pPr>
+        <w:pStyle w:val="ListParagraph"/>
+        <w:numPr>
+          <w:ilvl w:val="0"/>
+          <w:numId w:val="15"/>
+        </w:numPr>
+        <w:rPr>
+          <w:rFonts w:asciiTheme="minorHAnsi" w:hAnsiTheme="minorHAnsi" w:cstheme="minorHAnsi"/>
+        </w:rPr>
+      </w:pPr>
+      <w:r>
+        <w:rPr>
+          <w:rFonts w:asciiTheme="minorHAnsi" w:hAnsiTheme="minorHAnsi" w:cstheme="minorHAnsi"/>
+        </w:rPr>
+        <w:t>Front End Development Libraries</w:t>
       </w:r>
     </w:p>
     <w:p>
@@ -1817,6 +2242,119 @@
     </w:lvl>
   </w:abstractNum>
   <w:abstractNum w:abstractNumId="10" w15:restartNumberingAfterBreak="0">
+    <w:nsid w:val="3FF678C4"/>
+    <w:multiLevelType w:val="hybridMultilevel"/>
+    <w:tmpl w:val="A0045D62"/>
+    <w:lvl w:ilvl="0" w:tplc="04090001">
+      <w:start w:val="1"/>
+      <w:numFmt w:val="bullet"/>
+      <w:lvlText w:val=""/>
+      <w:lvlJc w:val="left"/>
+      <w:pPr>
+        <w:ind w:left="720" w:hanging="360"/>
+      </w:pPr>
+      <w:rPr>
+        <w:rFonts w:ascii="Symbol" w:hAnsi="Symbol" w:hint="default"/>
+      </w:rPr>
+    </w:lvl>
+    <w:lvl w:ilvl="1" w:tplc="04090003" w:tentative="1">
+      <w:start w:val="1"/>
+      <w:numFmt w:val="bullet"/>
+      <w:lvlText w:val="o"/>
+      <w:lvlJc w:val="left"/>
+      <w:pPr>
+        <w:ind w:left="1440" w:hanging="360"/>
+      </w:pPr>
+      <w:rPr>
+        <w:rFonts w:ascii="Courier New" w:hAnsi="Courier New" w:cs="Courier New" w:hint="default"/>
+      </w:rPr>
+    </w:lvl>
+    <w:lvl w:ilvl="2" w:tplc="04090005" w:tentative="1">
+      <w:start w:val="1"/>
+      <w:numFmt w:val="bullet"/>
+      <w:lvlText w:val=""/>
+      <w:lvlJc w:val="left"/>
+      <w:pPr>
+        <w:ind w:left="2160" w:hanging="360"/>
+      </w:pPr>
+      <w:rPr>
+        <w:rFonts w:ascii="Wingdings" w:hAnsi="Wingdings" w:hint="default"/>
+      </w:rPr>
+    </w:lvl>
+    <w:lvl w:ilvl="3" w:tplc="04090001" w:tentative="1">
+      <w:start w:val="1"/>
+      <w:numFmt w:val="bullet"/>
+      <w:lvlText w:val=""/>
+      <w:lvlJc w:val="left"/>
+      <w:pPr>
+        <w:ind w:left="2880" w:hanging="360"/>
+      </w:pPr>
+      <w:rPr>
+        <w:rFonts w:ascii="Symbol" w:hAnsi="Symbol" w:hint="default"/>
+      </w:rPr>
+    </w:lvl>
+    <w:lvl w:ilvl="4" w:tplc="04090003" w:tentative="1">
+      <w:start w:val="1"/>
+      <w:numFmt w:val="bullet"/>
+      <w:lvlText w:val="o"/>
+      <w:lvlJc w:val="left"/>
+      <w:pPr>
+        <w:ind w:left="3600" w:hanging="360"/>
+      </w:pPr>
+      <w:rPr>
+        <w:rFonts w:ascii="Courier New" w:hAnsi="Courier New" w:cs="Courier New" w:hint="default"/>
+      </w:rPr>
+    </w:lvl>
+    <w:lvl w:ilvl="5" w:tplc="04090005" w:tentative="1">
+      <w:start w:val="1"/>
+      <w:numFmt w:val="bullet"/>
+      <w:lvlText w:val=""/>
+      <w:lvlJc w:val="left"/>
+      <w:pPr>
+        <w:ind w:left="4320" w:hanging="360"/>
+      </w:pPr>
+      <w:rPr>
+        <w:rFonts w:ascii="Wingdings" w:hAnsi="Wingdings" w:hint="default"/>
+      </w:rPr>
+    </w:lvl>
+    <w:lvl w:ilvl="6" w:tplc="04090001" w:tentative="1">
+      <w:start w:val="1"/>
+      <w:numFmt w:val="bullet"/>
+      <w:lvlText w:val=""/>
+      <w:lvlJc w:val="left"/>
+      <w:pPr>
+        <w:ind w:left="5040" w:hanging="360"/>
+      </w:pPr>
+      <w:rPr>
+        <w:rFonts w:ascii="Symbol" w:hAnsi="Symbol" w:hint="default"/>
+      </w:rPr>
+    </w:lvl>
+    <w:lvl w:ilvl="7" w:tplc="04090003" w:tentative="1">
+      <w:start w:val="1"/>
+      <w:numFmt w:val="bullet"/>
+      <w:lvlText w:val="o"/>
+      <w:lvlJc w:val="left"/>
+      <w:pPr>
+        <w:ind w:left="5760" w:hanging="360"/>
+      </w:pPr>
+      <w:rPr>
+        <w:rFonts w:ascii="Courier New" w:hAnsi="Courier New" w:cs="Courier New" w:hint="default"/>
+      </w:rPr>
+    </w:lvl>
+    <w:lvl w:ilvl="8" w:tplc="04090005" w:tentative="1">
+      <w:start w:val="1"/>
+      <w:numFmt w:val="bullet"/>
+      <w:lvlText w:val=""/>
+      <w:lvlJc w:val="left"/>
+      <w:pPr>
+        <w:ind w:left="6480" w:hanging="360"/>
+      </w:pPr>
+      <w:rPr>
+        <w:rFonts w:ascii="Wingdings" w:hAnsi="Wingdings" w:hint="default"/>
+      </w:rPr>
+    </w:lvl>
+  </w:abstractNum>
+  <w:abstractNum w:abstractNumId="11" w15:restartNumberingAfterBreak="0">
     <w:nsid w:val="4C4E0194"/>
     <w:multiLevelType w:val="hybridMultilevel"/>
     <w:tmpl w:val="681690FC"/>
@@ -1929,7 +2467,7 @@
       </w:rPr>
     </w:lvl>
   </w:abstractNum>
-  <w:abstractNum w:abstractNumId="11" w15:restartNumberingAfterBreak="0">
+  <w:abstractNum w:abstractNumId="12" w15:restartNumberingAfterBreak="0">
     <w:nsid w:val="5BAA5BF6"/>
     <w:multiLevelType w:val="hybridMultilevel"/>
     <w:tmpl w:val="527E42C4"/>
@@ -2042,7 +2580,7 @@
       </w:rPr>
     </w:lvl>
   </w:abstractNum>
-  <w:abstractNum w:abstractNumId="12" w15:restartNumberingAfterBreak="0">
+  <w:abstractNum w:abstractNumId="13" w15:restartNumberingAfterBreak="0">
     <w:nsid w:val="5F504827"/>
     <w:multiLevelType w:val="hybridMultilevel"/>
     <w:tmpl w:val="8A08C506"/>
@@ -2155,7 +2693,120 @@
       </w:rPr>
     </w:lvl>
   </w:abstractNum>
-  <w:abstractNum w:abstractNumId="13" w15:restartNumberingAfterBreak="0">
+  <w:abstractNum w:abstractNumId="14" w15:restartNumberingAfterBreak="0">
+    <w:nsid w:val="61973916"/>
+    <w:multiLevelType w:val="hybridMultilevel"/>
+    <w:tmpl w:val="5CAE19EE"/>
+    <w:lvl w:ilvl="0" w:tplc="04090001">
+      <w:start w:val="1"/>
+      <w:numFmt w:val="bullet"/>
+      <w:lvlText w:val=""/>
+      <w:lvlJc w:val="left"/>
+      <w:pPr>
+        <w:ind w:left="720" w:hanging="360"/>
+      </w:pPr>
+      <w:rPr>
+        <w:rFonts w:ascii="Symbol" w:hAnsi="Symbol" w:hint="default"/>
+      </w:rPr>
+    </w:lvl>
+    <w:lvl w:ilvl="1" w:tplc="04090003" w:tentative="1">
+      <w:start w:val="1"/>
+      <w:numFmt w:val="bullet"/>
+      <w:lvlText w:val="o"/>
+      <w:lvlJc w:val="left"/>
+      <w:pPr>
+        <w:ind w:left="1440" w:hanging="360"/>
+      </w:pPr>
+      <w:rPr>
+        <w:rFonts w:ascii="Courier New" w:hAnsi="Courier New" w:cs="Courier New" w:hint="default"/>
+      </w:rPr>
+    </w:lvl>
+    <w:lvl w:ilvl="2" w:tplc="04090005" w:tentative="1">
+      <w:start w:val="1"/>
+      <w:numFmt w:val="bullet"/>
+      <w:lvlText w:val=""/>
+      <w:lvlJc w:val="left"/>
+      <w:pPr>
+        <w:ind w:left="2160" w:hanging="360"/>
+      </w:pPr>
+      <w:rPr>
+        <w:rFonts w:ascii="Wingdings" w:hAnsi="Wingdings" w:hint="default"/>
+      </w:rPr>
+    </w:lvl>
+    <w:lvl w:ilvl="3" w:tplc="04090001" w:tentative="1">
+      <w:start w:val="1"/>
+      <w:numFmt w:val="bullet"/>
+      <w:lvlText w:val=""/>
+      <w:lvlJc w:val="left"/>
+      <w:pPr>
+        <w:ind w:left="2880" w:hanging="360"/>
+      </w:pPr>
+      <w:rPr>
+        <w:rFonts w:ascii="Symbol" w:hAnsi="Symbol" w:hint="default"/>
+      </w:rPr>
+    </w:lvl>
+    <w:lvl w:ilvl="4" w:tplc="04090003" w:tentative="1">
+      <w:start w:val="1"/>
+      <w:numFmt w:val="bullet"/>
+      <w:lvlText w:val="o"/>
+      <w:lvlJc w:val="left"/>
+      <w:pPr>
+        <w:ind w:left="3600" w:hanging="360"/>
+      </w:pPr>
+      <w:rPr>
+        <w:rFonts w:ascii="Courier New" w:hAnsi="Courier New" w:cs="Courier New" w:hint="default"/>
+      </w:rPr>
+    </w:lvl>
+    <w:lvl w:ilvl="5" w:tplc="04090005" w:tentative="1">
+      <w:start w:val="1"/>
+      <w:numFmt w:val="bullet"/>
+      <w:lvlText w:val=""/>
+      <w:lvlJc w:val="left"/>
+      <w:pPr>
+        <w:ind w:left="4320" w:hanging="360"/>
+      </w:pPr>
+      <w:rPr>
+        <w:rFonts w:ascii="Wingdings" w:hAnsi="Wingdings" w:hint="default"/>
+      </w:rPr>
+    </w:lvl>
+    <w:lvl w:ilvl="6" w:tplc="04090001" w:tentative="1">
+      <w:start w:val="1"/>
+      <w:numFmt w:val="bullet"/>
+      <w:lvlText w:val=""/>
+      <w:lvlJc w:val="left"/>
+      <w:pPr>
+        <w:ind w:left="5040" w:hanging="360"/>
+      </w:pPr>
+      <w:rPr>
+        <w:rFonts w:ascii="Symbol" w:hAnsi="Symbol" w:hint="default"/>
+      </w:rPr>
+    </w:lvl>
+    <w:lvl w:ilvl="7" w:tplc="04090003" w:tentative="1">
+      <w:start w:val="1"/>
+      <w:numFmt w:val="bullet"/>
+      <w:lvlText w:val="o"/>
+      <w:lvlJc w:val="left"/>
+      <w:pPr>
+        <w:ind w:left="5760" w:hanging="360"/>
+      </w:pPr>
+      <w:rPr>
+        <w:rFonts w:ascii="Courier New" w:hAnsi="Courier New" w:cs="Courier New" w:hint="default"/>
+      </w:rPr>
+    </w:lvl>
+    <w:lvl w:ilvl="8" w:tplc="04090005" w:tentative="1">
+      <w:start w:val="1"/>
+      <w:numFmt w:val="bullet"/>
+      <w:lvlText w:val=""/>
+      <w:lvlJc w:val="left"/>
+      <w:pPr>
+        <w:ind w:left="6480" w:hanging="360"/>
+      </w:pPr>
+      <w:rPr>
+        <w:rFonts w:ascii="Wingdings" w:hAnsi="Wingdings" w:hint="default"/>
+      </w:rPr>
+    </w:lvl>
+  </w:abstractNum>
+  <w:abstractNum w:abstractNumId="15" w15:restartNumberingAfterBreak="0">
     <w:nsid w:val="69757C08"/>
     <w:multiLevelType w:val="hybridMultilevel"/>
     <w:tmpl w:val="0E0EB542"/>
@@ -2268,7 +2919,7 @@
       </w:rPr>
     </w:lvl>
   </w:abstractNum>
-  <w:abstractNum w:abstractNumId="14" w15:restartNumberingAfterBreak="0">
+  <w:abstractNum w:abstractNumId="16" w15:restartNumberingAfterBreak="0">
     <w:nsid w:val="6C2924EC"/>
     <w:multiLevelType w:val="hybridMultilevel"/>
     <w:tmpl w:val="759E92A6"/>
@@ -2382,13 +3033,13 @@
     </w:lvl>
   </w:abstractNum>
   <w:num w:numId="1" w16cid:durableId="817379597">
-    <w:abstractNumId w:val="12"/>
+    <w:abstractNumId w:val="13"/>
   </w:num>
   <w:num w:numId="2" w16cid:durableId="1519924758">
     <w:abstractNumId w:val="9"/>
   </w:num>
   <w:num w:numId="3" w16cid:durableId="492723458">
-    <w:abstractNumId w:val="11"/>
+    <w:abstractNumId w:val="12"/>
   </w:num>
   <w:num w:numId="4" w16cid:durableId="160656597">
     <w:abstractNumId w:val="0"/>
@@ -2418,13 +3069,19 @@
     <w:abstractNumId w:val="1"/>
   </w:num>
   <w:num w:numId="13" w16cid:durableId="362168209">
-    <w:abstractNumId w:val="10"/>
+    <w:abstractNumId w:val="11"/>
   </w:num>
   <w:num w:numId="14" w16cid:durableId="1757943581">
-    <w:abstractNumId w:val="13"/>
+    <w:abstractNumId w:val="15"/>
   </w:num>
   <w:num w:numId="15" w16cid:durableId="891499222">
+    <w:abstractNumId w:val="16"/>
+  </w:num>
+  <w:num w:numId="16" w16cid:durableId="1122918287">
     <w:abstractNumId w:val="14"/>
+  </w:num>
+  <w:num w:numId="17" w16cid:durableId="1262882027">
+    <w:abstractNumId w:val="10"/>
   </w:num>
 </w:numbering>
 </file>
